--- a/Plan detallado.docx
+++ b/Plan detallado.docx
@@ -20,43 +20,46 @@
       <w:r>
         <w:t>odelado personajes: Diciembre-Enero</w:t>
       </w:r>
+      <w:r>
+        <w:t>!!!</w:t>
+      </w:r>
+    </w:p>
+    <w:p>
+      <w:r>
+        <w:t>Modelado escenario: Enero URGENTE</w:t>
+      </w:r>
+    </w:p>
+    <w:p>
+      <w:r>
+        <w:t>Animaciones: Febrero URGENTE</w:t>
+      </w:r>
+    </w:p>
+    <w:p>
+      <w:r>
+        <w:t>Montaje y renderizado: Marzo</w:t>
+      </w:r>
+    </w:p>
+    <w:p>
+      <w:r>
+        <w:t>M</w:t>
+      </w:r>
+      <w:r>
+        <w:t>úsica y efectos de sonido: Abril</w:t>
+      </w:r>
+    </w:p>
+    <w:p>
+      <w:r>
+        <w:t>Postproducción: Mayo</w:t>
+      </w:r>
+    </w:p>
+    <w:p>
+      <w:r>
+        <w:t>Entrega: Finales Mayo (Antes del 21</w:t>
+      </w:r>
       <w:bookmarkStart w:id="0" w:name="_GoBack"/>
       <w:bookmarkEnd w:id="0"/>
       <w:r>
-        <w:t>!!!</w:t>
-      </w:r>
-    </w:p>
-    <w:p>
-      <w:r>
-        <w:t>Modelado escenario: Enero URGENTE</w:t>
-      </w:r>
-    </w:p>
-    <w:p>
-      <w:r>
-        <w:t>Animaciones: Febrero URGENTE</w:t>
-      </w:r>
-    </w:p>
-    <w:p>
-      <w:r>
-        <w:t>Montaje y renderizado: Marzo</w:t>
-      </w:r>
-    </w:p>
-    <w:p>
-      <w:r>
-        <w:t>M</w:t>
-      </w:r>
-      <w:r>
-        <w:t>úsica y efectos de sonido: Abril</w:t>
-      </w:r>
-    </w:p>
-    <w:p>
-      <w:r>
-        <w:t>Postproducción: Mayo</w:t>
-      </w:r>
-    </w:p>
-    <w:p>
-      <w:r>
-        <w:t>Entrega: Finales Mayo (21-25)</w:t>
+        <w:t>)</w:t>
       </w:r>
     </w:p>
     <w:sectPr>
